--- a/Documentação/PropostaColetaLixo.docx
+++ b/Documentação/PropostaColetaLixo.docx
@@ -69,6 +69,54 @@
           <w:rtl w:val="0"/>
         </w:rPr>
         <w:t xml:space="preserve">Eu seguiria o modelo incremental, o projeto demonstra uma problemática simples de ser resolvida, porém, aborda várias oportunidades de melhorias diferentes, neste caso o modelo incremental seria bom para coordenar a equipe de maneira que cada grupo ou funcionário esteja focado em uma parte do problema, desenvolvendo assim uma melhor solução para o cliente.</w:t>
+      </w:r>
+    </w:p>
+    <w:p>
+      <w:pPr>
+        <w:spacing w:after="160" w:line="259" w:lineRule="auto"/>
+        <w:jc w:val="both"/>
+        <w:rPr>
+          <w:rFonts w:ascii="Calibri" w:cs="Calibri" w:eastAsia="Calibri" w:hAnsi="Calibri"/>
+        </w:rPr>
+      </w:pPr>
+      <w:bookmarkStart w:colFirst="0" w:colLast="0" w:name="_4zhs0c35bhds" w:id="0"/>
+      <w:bookmarkEnd w:id="0"/>
+      <w:r>
+        <w:rPr>
+          <w:rtl w:val="0"/>
+        </w:rPr>
+      </w:r>
+    </w:p>
+    <w:p>
+      <w:pPr>
+        <w:spacing w:after="160" w:line="259" w:lineRule="auto"/>
+        <w:jc w:val="both"/>
+        <w:rPr>
+          <w:rFonts w:ascii="Calibri" w:cs="Calibri" w:eastAsia="Calibri" w:hAnsi="Calibri"/>
+        </w:rPr>
+      </w:pPr>
+      <w:r>
+        <w:rPr>
+          <w:rFonts w:ascii="Calibri" w:cs="Calibri" w:eastAsia="Calibri" w:hAnsi="Calibri"/>
+          <w:rtl w:val="0"/>
+        </w:rPr>
+        <w:t xml:space="preserve">Questão 3</w:t>
+      </w:r>
+    </w:p>
+    <w:p>
+      <w:pPr>
+        <w:spacing w:after="160" w:line="259" w:lineRule="auto"/>
+        <w:jc w:val="both"/>
+        <w:rPr>
+          <w:rFonts w:ascii="Calibri" w:cs="Calibri" w:eastAsia="Calibri" w:hAnsi="Calibri"/>
+        </w:rPr>
+      </w:pPr>
+      <w:r>
+        <w:rPr>
+          <w:rFonts w:ascii="Calibri" w:cs="Calibri" w:eastAsia="Calibri" w:hAnsi="Calibri"/>
+          <w:rtl w:val="0"/>
+        </w:rPr>
+        <w:t xml:space="preserve">No caso do modelo de projeto incremental, o SCRUM não seria uma boa opção, esta demanda envolve diversas áreas e processos de uma organização, logo todo o processo de análise, desenvolvimento e entrega serão mais demorados, fugindo da proposta do SCRUM que é a entrega mais rápida da solução final.</w:t>
       </w:r>
     </w:p>
     <w:p>

--- a/Documentação/PropostaColetaLixo.docx
+++ b/Documentação/PropostaColetaLixo.docx
@@ -117,6 +117,132 @@
           <w:rtl w:val="0"/>
         </w:rPr>
         <w:t xml:space="preserve">No caso do modelo de projeto incremental, o SCRUM não seria uma boa opção, esta demanda envolve diversas áreas e processos de uma organização, logo todo o processo de análise, desenvolvimento e entrega serão mais demorados, fugindo da proposta do SCRUM que é a entrega mais rápida da solução final.</w:t>
+      </w:r>
+    </w:p>
+    <w:p>
+      <w:pPr>
+        <w:spacing w:after="160" w:line="259" w:lineRule="auto"/>
+        <w:jc w:val="both"/>
+        <w:rPr>
+          <w:rFonts w:ascii="Calibri" w:cs="Calibri" w:eastAsia="Calibri" w:hAnsi="Calibri"/>
+        </w:rPr>
+      </w:pPr>
+      <w:r>
+        <w:rPr>
+          <w:rtl w:val="0"/>
+        </w:rPr>
+      </w:r>
+    </w:p>
+    <w:p>
+      <w:pPr>
+        <w:spacing w:after="160" w:line="259" w:lineRule="auto"/>
+        <w:jc w:val="both"/>
+        <w:rPr>
+          <w:rFonts w:ascii="Calibri" w:cs="Calibri" w:eastAsia="Calibri" w:hAnsi="Calibri"/>
+        </w:rPr>
+      </w:pPr>
+      <w:r>
+        <w:rPr>
+          <w:rFonts w:ascii="Calibri" w:cs="Calibri" w:eastAsia="Calibri" w:hAnsi="Calibri"/>
+          <w:rtl w:val="0"/>
+        </w:rPr>
+        <w:t xml:space="preserve">Questão 4</w:t>
+      </w:r>
+    </w:p>
+    <w:p>
+      <w:pPr>
+        <w:spacing w:after="160" w:line="259" w:lineRule="auto"/>
+        <w:jc w:val="both"/>
+        <w:rPr>
+          <w:rFonts w:ascii="Calibri" w:cs="Calibri" w:eastAsia="Calibri" w:hAnsi="Calibri"/>
+        </w:rPr>
+      </w:pPr>
+      <w:r>
+        <w:rPr>
+          <w:rFonts w:ascii="Calibri" w:cs="Calibri" w:eastAsia="Calibri" w:hAnsi="Calibri"/>
+          <w:rtl w:val="0"/>
+        </w:rPr>
+        <w:t xml:space="preserve">Número de caminhões - Unicidade</w:t>
+      </w:r>
+    </w:p>
+    <w:p>
+      <w:pPr>
+        <w:spacing w:after="160" w:line="259" w:lineRule="auto"/>
+        <w:jc w:val="both"/>
+        <w:rPr>
+          <w:rFonts w:ascii="Calibri" w:cs="Calibri" w:eastAsia="Calibri" w:hAnsi="Calibri"/>
+        </w:rPr>
+      </w:pPr>
+      <w:r>
+        <w:rPr>
+          <w:rFonts w:ascii="Calibri" w:cs="Calibri" w:eastAsia="Calibri" w:hAnsi="Calibri"/>
+          <w:rtl w:val="0"/>
+        </w:rPr>
+        <w:t xml:space="preserve">Gasto por cada caminhão - Confiabilidade</w:t>
+      </w:r>
+    </w:p>
+    <w:p>
+      <w:pPr>
+        <w:spacing w:after="160" w:line="259" w:lineRule="auto"/>
+        <w:jc w:val="both"/>
+        <w:rPr>
+          <w:rFonts w:ascii="Calibri" w:cs="Calibri" w:eastAsia="Calibri" w:hAnsi="Calibri"/>
+        </w:rPr>
+      </w:pPr>
+      <w:r>
+        <w:rPr>
+          <w:rFonts w:ascii="Calibri" w:cs="Calibri" w:eastAsia="Calibri" w:hAnsi="Calibri"/>
+          <w:rtl w:val="0"/>
+        </w:rPr>
+        <w:t xml:space="preserve">Rotas a serem percorridas - Integridade</w:t>
+      </w:r>
+    </w:p>
+    <w:p>
+      <w:pPr>
+        <w:spacing w:after="160" w:line="259" w:lineRule="auto"/>
+        <w:jc w:val="both"/>
+        <w:rPr>
+          <w:rFonts w:ascii="Calibri" w:cs="Calibri" w:eastAsia="Calibri" w:hAnsi="Calibri"/>
+        </w:rPr>
+      </w:pPr>
+      <w:r>
+        <w:rPr>
+          <w:rFonts w:ascii="Calibri" w:cs="Calibri" w:eastAsia="Calibri" w:hAnsi="Calibri"/>
+          <w:rtl w:val="0"/>
+        </w:rPr>
+        <w:t xml:space="preserve">Tráfego - Performance</w:t>
+      </w:r>
+    </w:p>
+    <w:p>
+      <w:pPr>
+        <w:spacing w:after="160" w:line="259" w:lineRule="auto"/>
+        <w:jc w:val="both"/>
+        <w:rPr>
+          <w:rFonts w:ascii="Calibri" w:cs="Calibri" w:eastAsia="Calibri" w:hAnsi="Calibri"/>
+        </w:rPr>
+      </w:pPr>
+      <w:r>
+        <w:rPr>
+          <w:rFonts w:ascii="Calibri" w:cs="Calibri" w:eastAsia="Calibri" w:hAnsi="Calibri"/>
+          <w:rtl w:val="0"/>
+        </w:rPr>
+        <w:t xml:space="preserve">Capacidade de armazenamento de cada caminhão - Performance</w:t>
+      </w:r>
+    </w:p>
+    <w:p>
+      <w:pPr>
+        <w:spacing w:after="160" w:line="259" w:lineRule="auto"/>
+        <w:jc w:val="both"/>
+        <w:rPr>
+          <w:rFonts w:ascii="Calibri" w:cs="Calibri" w:eastAsia="Calibri" w:hAnsi="Calibri"/>
+        </w:rPr>
+      </w:pPr>
+      <w:r>
+        <w:rPr>
+          <w:rFonts w:ascii="Calibri" w:cs="Calibri" w:eastAsia="Calibri" w:hAnsi="Calibri"/>
+          <w:rtl w:val="0"/>
+        </w:rPr>
+        <w:t xml:space="preserve">Histórico de coleta de lixo nas ruas - Confiabilidade</w:t>
       </w:r>
     </w:p>
     <w:p>

--- a/Documentação/PropostaColetaLixo.docx
+++ b/Documentação/PropostaColetaLixo.docx
@@ -243,6 +243,66 @@
           <w:rtl w:val="0"/>
         </w:rPr>
         <w:t xml:space="preserve">Histórico de coleta de lixo nas ruas - Confiabilidade</w:t>
+      </w:r>
+    </w:p>
+    <w:p>
+      <w:pPr>
+        <w:spacing w:after="160" w:line="259" w:lineRule="auto"/>
+        <w:jc w:val="both"/>
+        <w:rPr>
+          <w:rFonts w:ascii="Calibri" w:cs="Calibri" w:eastAsia="Calibri" w:hAnsi="Calibri"/>
+        </w:rPr>
+      </w:pPr>
+      <w:r>
+        <w:rPr>
+          <w:rtl w:val="0"/>
+        </w:rPr>
+      </w:r>
+    </w:p>
+    <w:p>
+      <w:pPr>
+        <w:spacing w:after="160" w:line="259" w:lineRule="auto"/>
+        <w:jc w:val="both"/>
+        <w:rPr>
+          <w:rFonts w:ascii="Calibri" w:cs="Calibri" w:eastAsia="Calibri" w:hAnsi="Calibri"/>
+        </w:rPr>
+      </w:pPr>
+      <w:r>
+        <w:rPr>
+          <w:rFonts w:ascii="Calibri" w:cs="Calibri" w:eastAsia="Calibri" w:hAnsi="Calibri"/>
+          <w:rtl w:val="0"/>
+        </w:rPr>
+        <w:t xml:space="preserve">Questão 5</w:t>
+      </w:r>
+    </w:p>
+    <w:p>
+      <w:pPr>
+        <w:spacing w:after="160" w:line="259" w:lineRule="auto"/>
+        <w:jc w:val="both"/>
+        <w:rPr>
+          <w:rFonts w:ascii="Calibri" w:cs="Calibri" w:eastAsia="Calibri" w:hAnsi="Calibri"/>
+        </w:rPr>
+      </w:pPr>
+      <w:r>
+        <w:rPr>
+          <w:rFonts w:ascii="Calibri" w:cs="Calibri" w:eastAsia="Calibri" w:hAnsi="Calibri"/>
+          <w:rtl w:val="0"/>
+        </w:rPr>
+        <w:t xml:space="preserve">Como estamos definindo qual método de projeto, quais são as bases de dados necessárias, como a equipe será organizada, é um período de análise, logo é planejamento de escopo e abordagem.</w:t>
+      </w:r>
+    </w:p>
+    <w:p>
+      <w:pPr>
+        <w:spacing w:after="160" w:line="259" w:lineRule="auto"/>
+        <w:jc w:val="both"/>
+        <w:rPr>
+          <w:rFonts w:ascii="Calibri" w:cs="Calibri" w:eastAsia="Calibri" w:hAnsi="Calibri"/>
+        </w:rPr>
+      </w:pPr>
+      <w:r>
+        <w:rPr>
+          <w:rtl w:val="0"/>
+        </w:rPr>
       </w:r>
     </w:p>
     <w:p>
